--- a/Research Proposal/Research Proposal.docx
+++ b/Research Proposal/Research Proposal.docx
@@ -183,7 +183,20 @@
         <w:t>—</w:t>
       </w:r>
       <w:r>
-        <w:t xml:space="preserve">This paper presents a study on developing an AI-powered mental fitness tracker for working individuals </w:t>
+        <w:t xml:space="preserve">This paper presents a study on developing an AI-powered </w:t>
+      </w:r>
+      <w:r>
+        <w:rPr>
+          <w:rFonts w:ascii="Calibri" w:eastAsia="Calibri" w:hAnsi="Calibri" w:cs="Calibri"/>
+          <w:b w:val="0"/>
+          <w:bCs w:val="0"/>
+          <w:color w:val="000000"/>
+          <w:szCs w:val="24"/>
+        </w:rPr>
+        <w:t>mental</w:t>
+      </w:r>
+      <w:r>
+        <w:t xml:space="preserve"> fitness tracker for working individuals </w:t>
       </w:r>
       <w:r>
         <w:t xml:space="preserve">and students </w:t>
@@ -227,10 +240,7 @@
         <w:t>Keywords—</w:t>
       </w:r>
       <w:r>
-        <w:t xml:space="preserve"> </w:t>
-      </w:r>
-      <w:r>
-        <w:t xml:space="preserve">mental fitness tracker, machine learning, working individuals, </w:t>
+        <w:t xml:space="preserve"> mental fitness tracker, machine learning, working individuals, </w:t>
       </w:r>
       <w:r>
         <w:t xml:space="preserve">students, </w:t>
@@ -2180,6 +2190,7 @@
     <w:lsdException w:name="Strong" w:qFormat="1"/>
     <w:lsdException w:name="Emphasis" w:qFormat="1"/>
     <w:lsdException w:name="HTML Keyboard" w:semiHidden="1" w:unhideWhenUsed="1"/>
+    <w:lsdException w:name="Normal Table" w:semiHidden="1" w:unhideWhenUsed="1"/>
     <w:lsdException w:name="annotation subject" w:semiHidden="1" w:unhideWhenUsed="1"/>
     <w:lsdException w:name="No List" w:semiHidden="1" w:unhideWhenUsed="1"/>
     <w:lsdException w:name="Outline List 1" w:semiHidden="1" w:unhideWhenUsed="1"/>
@@ -2222,8 +2233,11 @@
     <w:lsdException w:name="Table Contemporary" w:semiHidden="1" w:unhideWhenUsed="1"/>
     <w:lsdException w:name="Table Elegant" w:semiHidden="1" w:unhideWhenUsed="1"/>
     <w:lsdException w:name="Table Professional" w:semiHidden="1" w:unhideWhenUsed="1"/>
+    <w:lsdException w:name="Table Subtle 1" w:semiHidden="1" w:unhideWhenUsed="1"/>
     <w:lsdException w:name="Table Subtle 2" w:semiHidden="1" w:unhideWhenUsed="1"/>
     <w:lsdException w:name="Table Web 1" w:semiHidden="1" w:unhideWhenUsed="1"/>
+    <w:lsdException w:name="Table Web 2" w:semiHidden="1" w:unhideWhenUsed="1"/>
+    <w:lsdException w:name="Table Web 3" w:semiHidden="1" w:unhideWhenUsed="1"/>
     <w:lsdException w:name="Balloon Text" w:semiHidden="1" w:unhideWhenUsed="1"/>
     <w:lsdException w:name="Table Theme" w:semiHidden="1" w:unhideWhenUsed="1"/>
     <w:lsdException w:name="Placeholder Text" w:semiHidden="1" w:uiPriority="99"/>
